--- a/Report.docx
+++ b/Report.docx
@@ -14,7 +14,7 @@
           <w:rtl/>
         </w:rPr>
         <w:drawing>
-          <wp:anchor distT="0" distB="0" distL="114300" distR="114300" simplePos="0" relativeHeight="251663360" behindDoc="1" locked="0" layoutInCell="1" allowOverlap="1" wp14:anchorId="37F44624" wp14:editId="5A09946A">
+          <wp:anchor distT="0" distB="0" distL="114300" distR="114300" simplePos="0" relativeHeight="251663360" behindDoc="1" locked="0" layoutInCell="1" allowOverlap="1" wp14:anchorId="1CAB89D2" wp14:editId="7BD311BB">
             <wp:simplePos x="0" y="0"/>
             <wp:positionH relativeFrom="margin">
               <wp:posOffset>33655</wp:posOffset>
@@ -134,6 +134,28 @@
     <w:p>
       <w:pPr>
         <w:pStyle w:val="Subtitle"/>
+        <w:jc w:val="center"/>
+        <w:rPr>
+          <w:lang w:val="en-US"/>
+        </w:rPr>
+      </w:pPr>
+      <w:r>
+        <w:rPr>
+          <w:rFonts w:hint="cs"/>
+          <w:rtl/>
+        </w:rPr>
+        <w:t xml:space="preserve">لینک گیت‌هاب: </w:t>
+      </w:r>
+      <w:r>
+        <w:rPr>
+          <w:lang w:val="en-US"/>
+        </w:rPr>
+        <w:t>https://github.com/Amir83Nasr/crypton</w:t>
+      </w:r>
+    </w:p>
+    <w:p>
+      <w:pPr>
+        <w:pStyle w:val="Subtitle"/>
       </w:pPr>
     </w:p>
     <w:p>
@@ -188,20 +210,6 @@
           <w:rtl/>
         </w:rPr>
         <w:t xml:space="preserve"> و اپلیکیشن موبایل</w:t>
-      </w:r>
-    </w:p>
-    <w:p>
-      <w:pPr>
-        <w:pStyle w:val="Subtitle"/>
-        <w:rPr>
-          <w:rtl/>
-        </w:rPr>
-      </w:pPr>
-      <w:r>
-        <w:rPr>
-          <w:rtl/>
-        </w:rPr>
-        <w:t>تکنولوژی‌های استفاده‌شده:</w:t>
       </w:r>
     </w:p>
     <w:p>
@@ -372,7 +380,7 @@
           <w:lang w:val="en-US"/>
         </w:rPr>
         <w:drawing>
-          <wp:anchor distT="0" distB="0" distL="114300" distR="114300" simplePos="0" relativeHeight="251664384" behindDoc="0" locked="0" layoutInCell="1" allowOverlap="1">
+          <wp:anchor distT="0" distB="0" distL="114300" distR="114300" simplePos="0" relativeHeight="251664384" behindDoc="0" locked="0" layoutInCell="1" allowOverlap="1" wp14:anchorId="6B5C27F8" wp14:editId="49764AA8">
             <wp:simplePos x="0" y="0"/>
             <wp:positionH relativeFrom="column">
               <wp:posOffset>384175</wp:posOffset>
@@ -446,7 +454,7 @@
         </w:rPr>
         <w:lastRenderedPageBreak/>
         <w:drawing>
-          <wp:anchor distT="0" distB="0" distL="114300" distR="114300" simplePos="0" relativeHeight="251666432" behindDoc="1" locked="0" layoutInCell="1" allowOverlap="1" wp14:anchorId="67AE8CA9" wp14:editId="2E571154">
+          <wp:anchor distT="0" distB="0" distL="114300" distR="114300" simplePos="0" relativeHeight="251666432" behindDoc="1" locked="0" layoutInCell="1" allowOverlap="1" wp14:anchorId="5A1AE8B8" wp14:editId="555EC4F1">
             <wp:simplePos x="0" y="0"/>
             <wp:positionH relativeFrom="margin">
               <wp:align>center</wp:align>
@@ -521,13 +529,7 @@
         <w:rPr>
           <w:color w:val="FFFFFF" w:themeColor="background1"/>
         </w:rPr>
-        <w:t xml:space="preserve"> (Django)</w:t>
-      </w:r>
-      <w:r>
-        <w:rPr>
-          <w:color w:val="FFFFFF" w:themeColor="background1"/>
-        </w:rPr>
-        <w:t xml:space="preserve"> </w:t>
+        <w:t xml:space="preserve"> (Django) </w:t>
       </w:r>
     </w:p>
     <w:p>
@@ -12543,6 +12545,7 @@
   <w:style w:type="character" w:default="1" w:styleId="DefaultParagraphFont">
     <w:name w:val="Default Paragraph Font"/>
     <w:uiPriority w:val="1"/>
+    <w:semiHidden/>
     <w:unhideWhenUsed/>
   </w:style>
   <w:style w:type="table" w:default="1" w:styleId="TableNormal">

--- a/Report.docx
+++ b/Report.docx
@@ -156,18 +156,46 @@
     <w:p>
       <w:pPr>
         <w:pStyle w:val="Subtitle"/>
-      </w:pPr>
+        <w:jc w:val="center"/>
+        <w:rPr>
+          <w:rtl/>
+        </w:rPr>
+      </w:pPr>
+      <w:r>
+        <w:rPr>
+          <w:rFonts w:hint="cs"/>
+          <w:rtl/>
+        </w:rPr>
+        <w:t xml:space="preserve">لینک </w:t>
+      </w:r>
+      <w:r>
+        <w:rPr>
+          <w:rFonts w:hint="cs"/>
+          <w:rtl/>
+        </w:rPr>
+        <w:t>فیگما</w:t>
+      </w:r>
+      <w:r>
+        <w:rPr>
+          <w:rFonts w:hint="cs"/>
+          <w:rtl/>
+        </w:rPr>
+        <w:t>:</w:t>
+      </w:r>
     </w:p>
     <w:p>
       <w:pPr>
         <w:pStyle w:val="Subtitle"/>
+        <w:jc w:val="center"/>
       </w:pPr>
       <w:r>
-        <w:rPr>
-          <w:rtl/>
-        </w:rPr>
-        <w:t>اطلاعات کلی پروژه</w:t>
+        <w:t>https://www.figma.com/design/htq2bdnWjevB3fq30gRJBr/Crypton?node-id=4-5193&amp;t=1inP00tgqnVti2wR-1</w:t>
       </w:r>
+    </w:p>
+    <w:p>
+      <w:pPr>
+        <w:pStyle w:val="Subtitle"/>
+      </w:pPr>
     </w:p>
     <w:p>
       <w:pPr>
@@ -187,29 +215,6 @@
           <w:rtl/>
         </w:rPr>
         <w:t>)</w:t>
-      </w:r>
-    </w:p>
-    <w:p>
-      <w:pPr>
-        <w:pStyle w:val="Subtitle"/>
-        <w:rPr>
-          <w:rtl/>
-        </w:rPr>
-      </w:pPr>
-      <w:r>
-        <w:rPr>
-          <w:rtl/>
-        </w:rPr>
-        <w:t xml:space="preserve">نوع پروژه: وب‌سرویس </w:t>
-      </w:r>
-      <w:r>
-        <w:t>API</w:t>
-      </w:r>
-      <w:r>
-        <w:rPr>
-          <w:rtl/>
-        </w:rPr>
-        <w:t xml:space="preserve"> و اپلیکیشن موبایل</w:t>
       </w:r>
     </w:p>
     <w:p>
@@ -380,16 +385,16 @@
           <w:lang w:val="en-US"/>
         </w:rPr>
         <w:drawing>
-          <wp:anchor distT="0" distB="0" distL="114300" distR="114300" simplePos="0" relativeHeight="251664384" behindDoc="0" locked="0" layoutInCell="1" allowOverlap="1" wp14:anchorId="6B5C27F8" wp14:editId="49764AA8">
+          <wp:anchor distT="0" distB="0" distL="114300" distR="114300" simplePos="0" relativeHeight="251664384" behindDoc="0" locked="0" layoutInCell="1" allowOverlap="1" wp14:anchorId="6B5C27F8" wp14:editId="7965338D">
             <wp:simplePos x="0" y="0"/>
             <wp:positionH relativeFrom="column">
-              <wp:posOffset>384175</wp:posOffset>
+              <wp:posOffset>677545</wp:posOffset>
             </wp:positionH>
             <wp:positionV relativeFrom="paragraph">
-              <wp:posOffset>295910</wp:posOffset>
+              <wp:posOffset>160655</wp:posOffset>
             </wp:positionV>
-            <wp:extent cx="5921375" cy="3329940"/>
-            <wp:effectExtent l="0" t="0" r="0" b="0"/>
+            <wp:extent cx="5639662" cy="3171371"/>
+            <wp:effectExtent l="0" t="0" r="0" b="3810"/>
             <wp:wrapSquare wrapText="bothSides"/>
             <wp:docPr id="550581314" name="Picture 1"/>
             <wp:cNvGraphicFramePr>
@@ -417,7 +422,7 @@
                   <pic:spPr>
                     <a:xfrm>
                       <a:off x="0" y="0"/>
-                      <a:ext cx="5921375" cy="3329940"/>
+                      <a:ext cx="5639662" cy="3171371"/>
                     </a:xfrm>
                     <a:prstGeom prst="rect">
                       <a:avLst/>
@@ -12545,7 +12550,6 @@
   <w:style w:type="character" w:default="1" w:styleId="DefaultParagraphFont">
     <w:name w:val="Default Paragraph Font"/>
     <w:uiPriority w:val="1"/>
-    <w:semiHidden/>
     <w:unhideWhenUsed/>
   </w:style>
   <w:style w:type="table" w:default="1" w:styleId="TableNormal">
